--- a/Java多线程与并发编程深入浅出.docx
+++ b/Java多线程与并发编程深入浅出.docx
@@ -1136,9 +1136,6 @@
           <w:numId w:val="5"/>
         </w:numPr>
         <w:ind w:firstLineChars="0"/>
-        <w:rPr>
-          <w:rFonts w:hint="eastAsia"/>
-        </w:rPr>
       </w:pPr>
       <w:r>
         <w:rPr>
@@ -1158,7 +1155,56 @@
         <w:rPr>
           <w:rFonts w:hint="eastAsia"/>
         </w:rPr>
-        <w:t>执行完毕，主线程将阻塞，等待结果产生。</w:t>
+        <w:t>执行完毕，主线程将</w:t>
+      </w:r>
+      <w:r>
+        <w:rPr>
+          <w:rFonts w:hint="eastAsia"/>
+        </w:rPr>
+        <w:t>以死循环的形式</w:t>
+      </w:r>
+      <w:r>
+        <w:rPr>
+          <w:rFonts w:hint="eastAsia"/>
+        </w:rPr>
+        <w:t>，等待</w:t>
+      </w:r>
+      <w:r>
+        <w:rPr>
+          <w:rFonts w:hint="eastAsia"/>
+        </w:rPr>
+        <w:t>结果产生。call方法执行完成后，</w:t>
+      </w:r>
+      <w:proofErr w:type="spellStart"/>
+      <w:r>
+        <w:rPr>
+          <w:rFonts w:hint="eastAsia"/>
+        </w:rPr>
+        <w:t>FutureTask</w:t>
+      </w:r>
+      <w:proofErr w:type="spellEnd"/>
+      <w:r>
+        <w:rPr>
+          <w:rFonts w:hint="eastAsia"/>
+        </w:rPr>
+        <w:t>会将执行结果赋值给outcome，</w:t>
+      </w:r>
+      <w:bookmarkStart w:id="0" w:name="_GoBack"/>
+      <w:bookmarkEnd w:id="0"/>
+      <w:r>
+        <w:t>get</w:t>
+      </w:r>
+      <w:r>
+        <w:rPr>
+          <w:rFonts w:hint="eastAsia"/>
+        </w:rPr>
+        <w:t>方法将其返回</w:t>
+      </w:r>
+      <w:r>
+        <w:rPr>
+          <w:rFonts w:hint="eastAsia"/>
+        </w:rPr>
+        <w:t>。</w:t>
       </w:r>
     </w:p>
     <w:p>
@@ -1205,9 +1251,6 @@
           <w:numId w:val="7"/>
         </w:numPr>
         <w:ind w:firstLineChars="0"/>
-        <w:rPr>
-          <w:rFonts w:hint="eastAsia"/>
-        </w:rPr>
       </w:pPr>
       <w:r>
         <w:rPr>
@@ -1266,9 +1309,6 @@
           <w:numId w:val="7"/>
         </w:numPr>
         <w:ind w:firstLineChars="0"/>
-        <w:rPr>
-          <w:rFonts w:hint="eastAsia"/>
-        </w:rPr>
       </w:pPr>
       <w:r>
         <w:rPr>
@@ -1289,15 +1329,7 @@
         <w:rPr>
           <w:rFonts w:hint="eastAsia"/>
         </w:rPr>
-        <w:t>的快慢</w:t>
-      </w:r>
-      <w:bookmarkStart w:id="0" w:name="_GoBack"/>
-      <w:bookmarkEnd w:id="0"/>
-      <w:r>
-        <w:rPr>
-          <w:rFonts w:hint="eastAsia"/>
-        </w:rPr>
-        <w:t>是无序的。</w:t>
+        <w:t>的快慢是无序的。</w:t>
       </w:r>
     </w:p>
     <w:p>
